--- a/Ingles/ingles 1.docx
+++ b/Ingles/ingles 1.docx
@@ -1,15 +1,58 @@
 
 <file path=word/document.xml><?xml version="1.0" encoding="utf-8"?>
-<w:document xmlns:wpc="http://schemas.microsoft.com/office/word/2010/wordprocessingCanvas" xmlns:cx="http://schemas.microsoft.com/office/drawing/2014/chartex" xmlns:cx1="http://schemas.microsoft.com/office/drawing/2015/9/8/chartex" xmlns:cx2="http://schemas.microsoft.com/office/drawing/2015/10/21/chartex" xmlns:cx3="http://schemas.microsoft.com/office/drawing/2016/5/9/chartex" xmlns:cx4="http://schemas.microsoft.com/office/drawing/2016/5/10/chartex" xmlns:cx5="http://schemas.microsoft.com/office/drawing/2016/5/11/chartex" xmlns:cx6="http://schemas.microsoft.com/office/drawing/2016/5/12/chartex" xmlns:cx7="http://schemas.microsoft.com/office/drawing/2016/5/13/chartex" xmlns:cx8="http://schemas.microsoft.com/office/drawing/2016/5/14/chartex" xmlns:mc="http://schemas.openxmlformats.org/markup-compatibility/2006" xmlns:aink="http://schemas.microsoft.com/office/drawing/2016/ink" xmlns:am3d="http://schemas.microsoft.com/office/drawing/2017/model3d" xmlns:o="urn:schemas-microsoft-com:office:office" xmlns:oel="http://schemas.microsoft.com/office/2019/extlst" xmlns:r="http://schemas.openxmlformats.org/officeDocument/2006/relationships" xmlns:m="http://schemas.openxmlformats.org/officeDocument/2006/math" xmlns:v="urn:schemas-microsoft-com:vml" xmlns:wp14="http://schemas.microsoft.com/office/word/2010/wordprocessingDrawing" xmlns:wp="http://schemas.openxmlformats.org/drawingml/2006/wordprocessingDrawing" xmlns:w10="urn:schemas-microsoft-com:office:word" xmlns:w="http://schemas.openxmlformats.org/wordprocessingml/2006/main" xmlns:w14="http://schemas.microsoft.com/office/word/2010/wordml" xmlns:w15="http://schemas.microsoft.com/office/word/2012/wordml" xmlns:w16cex="http://schemas.microsoft.com/office/word/2018/wordml/cex" xmlns:w16cid="http://schemas.microsoft.com/office/word/2016/wordml/cid" xmlns:w16="http://schemas.microsoft.com/office/word/2018/wordml" xmlns:w16sdtdh="http://schemas.microsoft.com/office/word/2020/wordml/sdtdatahash" xmlns:w16se="http://schemas.microsoft.com/office/word/2015/wordml/symex" xmlns:wpg="http://schemas.microsoft.com/office/word/2010/wordprocessingGroup" xmlns:wpi="http://schemas.microsoft.com/office/word/2010/wordprocessingInk" xmlns:wne="http://schemas.microsoft.com/office/word/2006/wordml" xmlns:wps="http://schemas.microsoft.com/office/word/2010/wordprocessingShape" mc:Ignorable="w14 w15 w16se w16cid w16 w16cex w16sdtdh wp14">
+<w:document xmlns:wpc="http://schemas.microsoft.com/office/word/2010/wordprocessingCanvas" xmlns:cx="http://schemas.microsoft.com/office/drawing/2014/chartex" xmlns:mc="http://schemas.openxmlformats.org/markup-compatibility/2006" xmlns:o="urn:schemas-microsoft-com:office:office" xmlns:r="http://schemas.openxmlformats.org/officeDocument/2006/relationships" xmlns:m="http://schemas.openxmlformats.org/officeDocument/2006/math" xmlns:v="urn:schemas-microsoft-com:vml" xmlns:wp14="http://schemas.microsoft.com/office/word/2010/wordprocessingDrawing" xmlns:wp="http://schemas.openxmlformats.org/drawingml/2006/wordprocessingDrawing" xmlns:w10="urn:schemas-microsoft-com:office:word" xmlns:w="http://schemas.openxmlformats.org/wordprocessingml/2006/main" xmlns:w14="http://schemas.microsoft.com/office/word/2010/wordml" xmlns:w15="http://schemas.microsoft.com/office/word/2012/wordml" xmlns:w16se="http://schemas.microsoft.com/office/word/2015/wordml/symex" xmlns:wpg="http://schemas.microsoft.com/office/word/2010/wordprocessingGroup" xmlns:wpi="http://schemas.microsoft.com/office/word/2010/wordprocessingInk" xmlns:wne="http://schemas.microsoft.com/office/word/2006/wordml" xmlns:wps="http://schemas.microsoft.com/office/word/2010/wordprocessingShape" mc:Ignorable="w14 w15 w16se wp14">
   <w:body>
     <w:p>
       <w:pPr>
         <w:rPr>
-          <w:lang w:val="en-GB"/>
+          <w:b/>
+          <w:bCs/>
+          <w:lang w:val="en-US"/>
         </w:rPr>
       </w:pPr>
       <w:r>
         <w:rPr>
+          <w:b/>
+          <w:bCs/>
+          <w:lang w:val="en-US"/>
+        </w:rPr>
+        <w:t>Which job do you think is more interesting? Why?</w:t>
+      </w:r>
+    </w:p>
+    <w:p>
+      <w:pPr>
+        <w:rPr>
+          <w:b/>
+          <w:bCs/>
+          <w:lang w:val="en-US"/>
+        </w:rPr>
+      </w:pPr>
+      <w:bookmarkStart w:id="0" w:name="_GoBack"/>
+      <w:bookmarkEnd w:id="0"/>
+    </w:p>
+    <w:p>
+      <w:pPr>
+        <w:rPr>
+          <w:lang w:val="en-GB"/>
+        </w:rPr>
+      </w:pPr>
+      <w:r>
+        <w:rPr>
+          <w:b/>
+          <w:bCs/>
+          <w:lang w:val="en-US"/>
+        </w:rPr>
+        <w:t>Which free-time activity do you think is more popular with young people? Why?</w:t>
+      </w:r>
+    </w:p>
+    <w:p>
+      <w:pPr>
+        <w:rPr>
+          <w:lang w:val="en-GB"/>
+        </w:rPr>
+      </w:pPr>
+      <w:r>
+        <w:rPr>
           <w:lang w:val="en-GB"/>
         </w:rPr>
         <w:t xml:space="preserve">If I think about what </w:t>
@@ -36,7 +79,20 @@
         <w:rPr>
           <w:lang w:val="en-GB"/>
         </w:rPr>
-        <w:t xml:space="preserve"> young people (people like me). In my opinion, it's probably watching some series on some streaming platforms like Netflix, HBO, or Amazon. </w:t>
+        <w:t xml:space="preserve"> young people </w:t>
+      </w:r>
+      <w:r>
+        <w:rPr>
+          <w:strike/>
+          <w:lang w:val="en-GB"/>
+        </w:rPr>
+        <w:t>(people like me)</w:t>
+      </w:r>
+      <w:r>
+        <w:rPr>
+          <w:lang w:val="en-GB"/>
+        </w:rPr>
+        <w:t xml:space="preserve">. In my opinion, it's probably watching some series on some streaming platforms like Netflix, HBO, or Amazon. </w:t>
       </w:r>
       <w:r>
         <w:rPr>
@@ -48,7 +104,108 @@
         <w:rPr>
           <w:lang w:val="en-GB"/>
         </w:rPr>
-        <w:t>can watch full seasons of some series or movies at any time and the platforms have content for all tastes. with this activity you will have a fun time</w:t>
+        <w:t>can watch full sea</w:t>
+      </w:r>
+      <w:r>
+        <w:rPr>
+          <w:lang w:val="en-GB"/>
+        </w:rPr>
+        <w:t xml:space="preserve">sons of some series or movies </w:t>
+      </w:r>
+      <w:r>
+        <w:rPr>
+          <w:lang w:val="en-GB"/>
+        </w:rPr>
+        <w:t>any time and the platforms have content</w:t>
+      </w:r>
+      <w:r>
+        <w:rPr>
+          <w:lang w:val="en-GB"/>
+        </w:rPr>
+        <w:t>s</w:t>
+      </w:r>
+      <w:r>
+        <w:rPr>
+          <w:lang w:val="en-GB"/>
+        </w:rPr>
+        <w:t xml:space="preserve"> for all tastes. with this a</w:t>
+      </w:r>
+      <w:r>
+        <w:rPr>
+          <w:lang w:val="en-GB"/>
+        </w:rPr>
+        <w:t>ctivity you will have a fun.</w:t>
+      </w:r>
+    </w:p>
+    <w:p>
+      <w:pPr>
+        <w:rPr>
+          <w:lang w:val="en-GB"/>
+        </w:rPr>
+      </w:pPr>
+      <w:proofErr w:type="spellStart"/>
+      <w:r>
+        <w:rPr>
+          <w:b/>
+          <w:bCs/>
+        </w:rPr>
+        <w:t>How</w:t>
+      </w:r>
+      <w:proofErr w:type="spellEnd"/>
+      <w:r>
+        <w:rPr>
+          <w:b/>
+          <w:bCs/>
+        </w:rPr>
+        <w:t xml:space="preserve"> has covid-19 </w:t>
+      </w:r>
+      <w:proofErr w:type="spellStart"/>
+      <w:r>
+        <w:rPr>
+          <w:b/>
+          <w:bCs/>
+        </w:rPr>
+        <w:t>affected</w:t>
+      </w:r>
+      <w:proofErr w:type="spellEnd"/>
+      <w:r>
+        <w:rPr>
+          <w:b/>
+          <w:bCs/>
+        </w:rPr>
+        <w:t xml:space="preserve"> </w:t>
+      </w:r>
+      <w:proofErr w:type="spellStart"/>
+      <w:r>
+        <w:rPr>
+          <w:b/>
+          <w:bCs/>
+        </w:rPr>
+        <w:t>you</w:t>
+      </w:r>
+      <w:proofErr w:type="spellEnd"/>
+      <w:r>
+        <w:rPr>
+          <w:b/>
+          <w:bCs/>
+        </w:rPr>
+        <w:t xml:space="preserve"> so </w:t>
+      </w:r>
+      <w:proofErr w:type="spellStart"/>
+      <w:r>
+        <w:rPr>
+          <w:b/>
+          <w:bCs/>
+        </w:rPr>
+        <w:t>far</w:t>
+      </w:r>
+      <w:proofErr w:type="spellEnd"/>
+      <w:r>
+        <w:rPr>
+          <w:b/>
+          <w:bCs/>
+        </w:rPr>
+        <w:t>?</w:t>
       </w:r>
     </w:p>
     <w:sectPr>
@@ -62,7 +219,7 @@
 </file>
 
 <file path=word/styles.xml><?xml version="1.0" encoding="utf-8"?>
-<w:styles xmlns:mc="http://schemas.openxmlformats.org/markup-compatibility/2006" xmlns:r="http://schemas.openxmlformats.org/officeDocument/2006/relationships" xmlns:w="http://schemas.openxmlformats.org/wordprocessingml/2006/main" xmlns:w14="http://schemas.microsoft.com/office/word/2010/wordml" xmlns:w15="http://schemas.microsoft.com/office/word/2012/wordml" xmlns:w16cex="http://schemas.microsoft.com/office/word/2018/wordml/cex" xmlns:w16cid="http://schemas.microsoft.com/office/word/2016/wordml/cid" xmlns:w16="http://schemas.microsoft.com/office/word/2018/wordml" xmlns:w16sdtdh="http://schemas.microsoft.com/office/word/2020/wordml/sdtdatahash" xmlns:w16se="http://schemas.microsoft.com/office/word/2015/wordml/symex" mc:Ignorable="w14 w15 w16se w16cid w16 w16cex w16sdtdh">
+<w:styles xmlns:mc="http://schemas.openxmlformats.org/markup-compatibility/2006" xmlns:r="http://schemas.openxmlformats.org/officeDocument/2006/relationships" xmlns:w="http://schemas.openxmlformats.org/wordprocessingml/2006/main" xmlns:w14="http://schemas.microsoft.com/office/word/2010/wordml" xmlns:w15="http://schemas.microsoft.com/office/word/2012/wordml" xmlns:w16se="http://schemas.microsoft.com/office/word/2015/wordml/symex" mc:Ignorable="w14 w15 w16se">
   <w:docDefaults>
     <w:rPrDefault>
       <w:rPr>
@@ -78,7 +235,7 @@
       </w:pPr>
     </w:pPrDefault>
   </w:docDefaults>
-  <w:latentStyles w:defLockedState="0" w:defUIPriority="99" w:defSemiHidden="0" w:defUnhideWhenUsed="0" w:defQFormat="0" w:count="376">
+  <w:latentStyles w:defLockedState="0" w:defUIPriority="99" w:defSemiHidden="0" w:defUnhideWhenUsed="0" w:defQFormat="0" w:count="371">
     <w:lsdException w:name="Normal" w:uiPriority="0" w:qFormat="1"/>
     <w:lsdException w:name="heading 1" w:uiPriority="9" w:qFormat="1"/>
     <w:lsdException w:name="heading 2" w:semiHidden="1" w:uiPriority="9" w:unhideWhenUsed="1" w:qFormat="1"/>
@@ -450,11 +607,6 @@
     <w:lsdException w:name="List Table 5 Dark Accent 6" w:uiPriority="50"/>
     <w:lsdException w:name="List Table 6 Colorful Accent 6" w:uiPriority="51"/>
     <w:lsdException w:name="List Table 7 Colorful Accent 6" w:uiPriority="52"/>
-    <w:lsdException w:name="Mention" w:semiHidden="1" w:unhideWhenUsed="1"/>
-    <w:lsdException w:name="Smart Hyperlink" w:semiHidden="1" w:unhideWhenUsed="1"/>
-    <w:lsdException w:name="Hashtag" w:semiHidden="1" w:unhideWhenUsed="1"/>
-    <w:lsdException w:name="Unresolved Mention" w:semiHidden="1" w:unhideWhenUsed="1"/>
-    <w:lsdException w:name="Smart Link" w:semiHidden="1" w:unhideWhenUsed="1"/>
   </w:latentStyles>
   <w:style w:type="paragraph" w:default="1" w:styleId="Normal">
     <w:name w:val="Normal"/>
@@ -463,7 +615,6 @@
   <w:style w:type="character" w:default="1" w:styleId="Fuentedeprrafopredeter">
     <w:name w:val="Default Paragraph Font"/>
     <w:uiPriority w:val="1"/>
-    <w:semiHidden/>
     <w:unhideWhenUsed/>
   </w:style>
   <w:style w:type="table" w:default="1" w:styleId="Tablanormal">
